--- a/Nalanda_Common_spell/17-Atisha/work_collated_docx/542899F6_format_namgyal.docx
+++ b/Nalanda_Common_spell/17-Atisha/work_collated_docx/542899F6_format_namgyal.docx
@@ -61,7 +61,7 @@
         <w:footnoteReference w:id="25"/>
       </w:r>
       <w:r>
-        <w:t xml:space="preserve">མགུལ་ནས་འཁྱུད། །​ཡབ་ཡུམ་སྲས་དང་བཅས་པ་རྣམས། །​འདིར་གཤེགས་སྤྱན་འདྲེན་མཆོད་པར་འབུལ། ཨོཾ་ཕུཿསྭཱ་</w:t>
+        <w:t xml:space="preserve">མགུལ་ནས་འཁྱུད། །​ཡབ་ཡུམ་སྲས་དང་བཅས་པ་རྣམས། །​འདིར་གཤེགས་སྤྱན་འདྲེན་མཆོད་པར་འབུལ། ཨོཾ་ཕུཿ་སྭཱ་</w:t>
       </w:r>
       <w:r>
         <w:rPr>
